--- a/m2/ppt/Практикум 2.2.docx
+++ b/m2/ppt/Практикум 2.2.docx
@@ -20,8 +20,19 @@
           <w:sz w:val="24"/>
           <w:szCs w:val="24"/>
         </w:rPr>
-        <w:t>Практикум по модулю 3</w:t>
-      </w:r>
+        <w:t xml:space="preserve">Практикум </w:t>
+      </w:r>
+      <w:r>
+        <w:rPr>
+          <w:rFonts w:ascii="Arial" w:hAnsi="Arial" w:cs="Arial"/>
+          <w:b/>
+          <w:sz w:val="24"/>
+          <w:szCs w:val="24"/>
+        </w:rPr>
+        <w:t>строки и циклы</w:t>
+      </w:r>
+      <w:bookmarkStart w:id="0" w:name="_GoBack"/>
+      <w:bookmarkEnd w:id="0"/>
     </w:p>
     <w:sdt>
       <w:sdtPr>
@@ -851,8 +862,8 @@
           <w:szCs w:val="24"/>
         </w:rPr>
       </w:pPr>
-      <w:bookmarkStart w:id="0" w:name="_Toc142984155"/>
-      <w:bookmarkStart w:id="1" w:name="_Hlk142942667"/>
+      <w:bookmarkStart w:id="1" w:name="_Toc142984155"/>
+      <w:bookmarkStart w:id="2" w:name="_Hlk142942667"/>
       <w:r>
         <w:rPr>
           <w:rFonts w:ascii="Arial" w:hAnsi="Arial" w:cs="Arial"/>
@@ -869,7 +880,7 @@
         </w:rPr>
         <w:t xml:space="preserve"> (срезы)</w:t>
       </w:r>
-      <w:bookmarkEnd w:id="0"/>
+      <w:bookmarkEnd w:id="1"/>
     </w:p>
     <w:p>
       <w:pPr>
@@ -1760,7 +1771,7 @@
         </w:rPr>
       </w:pPr>
     </w:p>
-    <w:bookmarkEnd w:id="1"/>
+    <w:bookmarkEnd w:id="2"/>
     <w:p>
       <w:pPr>
         <w:rPr>
@@ -1976,8 +1987,8 @@
           <w:szCs w:val="24"/>
         </w:rPr>
       </w:pPr>
-      <w:bookmarkStart w:id="2" w:name="_Toc142984156"/>
-      <w:bookmarkStart w:id="3" w:name="_Hlk142942781"/>
+      <w:bookmarkStart w:id="3" w:name="_Toc142984156"/>
+      <w:bookmarkStart w:id="4" w:name="_Hlk142942781"/>
       <w:r>
         <w:rPr>
           <w:rFonts w:ascii="Arial" w:hAnsi="Arial" w:cs="Arial"/>
@@ -1986,7 +1997,7 @@
         </w:rPr>
         <w:t>Практика 2 Строки (методы)</w:t>
       </w:r>
-      <w:bookmarkEnd w:id="2"/>
+      <w:bookmarkEnd w:id="3"/>
     </w:p>
     <w:p>
       <w:pPr>
@@ -2009,7 +2020,7 @@
         </w:rPr>
       </w:pPr>
     </w:p>
-    <w:bookmarkEnd w:id="3"/>
+    <w:bookmarkEnd w:id="4"/>
     <w:p>
       <w:pPr>
         <w:spacing w:line="240" w:lineRule="auto"/>
@@ -5173,8 +5184,8 @@
           <w:szCs w:val="24"/>
         </w:rPr>
       </w:pPr>
-      <w:bookmarkStart w:id="4" w:name="_Toc142984157"/>
-      <w:bookmarkStart w:id="5" w:name="_Hlk142942938"/>
+      <w:bookmarkStart w:id="5" w:name="_Toc142984157"/>
+      <w:bookmarkStart w:id="6" w:name="_Hlk142942938"/>
       <w:r>
         <w:rPr>
           <w:rFonts w:ascii="Arial" w:hAnsi="Arial" w:cs="Arial"/>
@@ -5200,7 +5211,7 @@
         </w:rPr>
         <w:t>)</w:t>
       </w:r>
-      <w:bookmarkEnd w:id="4"/>
+      <w:bookmarkEnd w:id="5"/>
     </w:p>
     <w:p>
       <w:pPr>
@@ -6123,7 +6134,7 @@
         </w:rPr>
       </w:pPr>
     </w:p>
-    <w:bookmarkEnd w:id="5"/>
+    <w:bookmarkEnd w:id="6"/>
     <w:p>
       <w:pPr>
         <w:spacing w:after="0" w:line="240" w:lineRule="auto"/>
@@ -6696,8 +6707,8 @@
           <w:szCs w:val="24"/>
         </w:rPr>
       </w:pPr>
-      <w:bookmarkStart w:id="6" w:name="_Toc142984158"/>
-      <w:bookmarkStart w:id="7" w:name="_Hlk142943130"/>
+      <w:bookmarkStart w:id="7" w:name="_Toc142984158"/>
+      <w:bookmarkStart w:id="8" w:name="_Hlk142943130"/>
       <w:r>
         <w:rPr>
           <w:rFonts w:ascii="Arial" w:hAnsi="Arial" w:cs="Arial"/>
@@ -6748,7 +6759,7 @@
         </w:rPr>
         <w:t>hile</w:t>
       </w:r>
-      <w:bookmarkEnd w:id="6"/>
+      <w:bookmarkEnd w:id="7"/>
       <w:r>
         <w:rPr>
           <w:rFonts w:ascii="Arial" w:hAnsi="Arial" w:cs="Arial"/>
@@ -6776,9 +6787,9 @@
           <w:szCs w:val="24"/>
         </w:rPr>
       </w:pPr>
-      <w:bookmarkStart w:id="8" w:name="_Hlk142943120"/>
-      <w:bookmarkStart w:id="9" w:name="_Hlk142943436"/>
-      <w:bookmarkEnd w:id="7"/>
+      <w:bookmarkStart w:id="9" w:name="_Hlk142943120"/>
+      <w:bookmarkStart w:id="10" w:name="_Hlk142943436"/>
+      <w:bookmarkEnd w:id="8"/>
       <w:r>
         <w:rPr>
           <w:rFonts w:ascii="Arial" w:hAnsi="Arial" w:cs="Arial"/>
@@ -7414,7 +7425,7 @@
         <w:t>2.718</w:t>
       </w:r>
     </w:p>
-    <w:bookmarkEnd w:id="8"/>
+    <w:bookmarkEnd w:id="9"/>
     <w:p>
       <w:pPr>
         <w:pStyle w:val="HTML"/>
@@ -7874,8 +7885,8 @@
           <w:szCs w:val="24"/>
         </w:rPr>
       </w:pPr>
-      <w:bookmarkStart w:id="10" w:name="_Toc142948194"/>
-      <w:bookmarkStart w:id="11" w:name="_Toc147777814"/>
+      <w:bookmarkStart w:id="11" w:name="_Toc142948194"/>
+      <w:bookmarkStart w:id="12" w:name="_Toc147777814"/>
       <w:r>
         <w:rPr>
           <w:rFonts w:ascii="Arial" w:hAnsi="Arial" w:cs="Arial"/>
@@ -7910,8 +7921,8 @@
         </w:rPr>
         <w:t>break</w:t>
       </w:r>
-      <w:bookmarkEnd w:id="10"/>
       <w:bookmarkEnd w:id="11"/>
+      <w:bookmarkEnd w:id="12"/>
     </w:p>
     <w:p>
       <w:pPr>
@@ -9213,7 +9224,7 @@
         </w:rPr>
       </w:pPr>
     </w:p>
-    <w:bookmarkEnd w:id="9"/>
+    <w:bookmarkEnd w:id="10"/>
     <w:p>
       <w:pPr>
         <w:pStyle w:val="HTML"/>
@@ -9236,7 +9247,7 @@
           <w:szCs w:val="24"/>
         </w:rPr>
       </w:pPr>
-      <w:bookmarkStart w:id="12" w:name="_Toc142984159"/>
+      <w:bookmarkStart w:id="13" w:name="_Toc142984159"/>
       <w:r>
         <w:rPr>
           <w:rFonts w:ascii="Arial" w:hAnsi="Arial" w:cs="Arial"/>
@@ -9270,7 +9281,7 @@
         </w:rPr>
         <w:t>For</w:t>
       </w:r>
-      <w:bookmarkEnd w:id="12"/>
+      <w:bookmarkEnd w:id="13"/>
       <w:proofErr w:type="spellEnd"/>
     </w:p>
     <w:p>
@@ -9296,7 +9307,7 @@
           <w:color w:val="222222"/>
         </w:rPr>
       </w:pPr>
-      <w:bookmarkStart w:id="13" w:name="_Hlk142945784"/>
+      <w:bookmarkStart w:id="14" w:name="_Hlk142945784"/>
       <w:r>
         <w:rPr>
           <w:rStyle w:val="a4"/>
@@ -11315,9 +11326,8 @@
           <w:szCs w:val="24"/>
         </w:rPr>
       </w:pPr>
-      <w:bookmarkStart w:id="14" w:name="_Toc142984160"/>
-      <w:bookmarkStart w:id="15" w:name="_GoBack"/>
-      <w:bookmarkEnd w:id="13"/>
+      <w:bookmarkStart w:id="15" w:name="_Toc142984160"/>
+      <w:bookmarkEnd w:id="14"/>
       <w:r>
         <w:rPr>
           <w:rFonts w:ascii="Arial" w:hAnsi="Arial" w:cs="Arial"/>
@@ -11342,7 +11352,7 @@
         </w:rPr>
         <w:t>ложенные циклы</w:t>
       </w:r>
-      <w:bookmarkEnd w:id="14"/>
+      <w:bookmarkEnd w:id="15"/>
     </w:p>
     <w:p/>
     <w:p>
@@ -12104,7 +12114,6 @@
         <w:t>189 1781</w:t>
       </w:r>
     </w:p>
-    <w:bookmarkEnd w:id="15"/>
     <w:p>
       <w:pPr>
         <w:rPr>
@@ -13493,7 +13502,7 @@
 </file>
 
 <file path=customXml/itemProps1.xml><?xml version="1.0" encoding="utf-8"?>
-<ds:datastoreItem xmlns:ds="http://schemas.openxmlformats.org/officeDocument/2006/customXml" ds:itemID="{DE459239-4988-44BF-B42C-036882B2887A}">
+<ds:datastoreItem xmlns:ds="http://schemas.openxmlformats.org/officeDocument/2006/customXml" ds:itemID="{458A424A-8ADC-4515-AFA7-F1284A142014}">
   <ds:schemaRefs>
     <ds:schemaRef ds:uri="http://schemas.openxmlformats.org/officeDocument/2006/bibliography"/>
   </ds:schemaRefs>
